--- a/Question Bank Node.js.docx
+++ b/Question Bank Node.js.docx
@@ -44,13 +44,17 @@
       <w:pPr>
         <w:rPr>
           <w:rFonts w:asciiTheme="majorHAnsi" w:hAnsiTheme="majorHAnsi" w:cstheme="majorHAnsi"/>
-          <w:sz w:val="28"/>
-          <w:szCs w:val="28"/>
-        </w:rPr>
-      </w:pPr>
-      <w:r>
-        <w:rPr>
-          <w:rFonts w:asciiTheme="majorHAnsi" w:hAnsiTheme="majorHAnsi" w:cstheme="majorHAnsi"/>
+          <w:b/>
+          <w:bCs/>
+          <w:sz w:val="28"/>
+          <w:szCs w:val="28"/>
+        </w:rPr>
+      </w:pPr>
+      <w:r>
+        <w:rPr>
+          <w:rFonts w:asciiTheme="majorHAnsi" w:hAnsiTheme="majorHAnsi" w:cstheme="majorHAnsi"/>
+          <w:b/>
+          <w:bCs/>
           <w:sz w:val="28"/>
           <w:szCs w:val="28"/>
         </w:rPr>
@@ -59,45 +63,982 @@
       <w:r>
         <w:rPr>
           <w:rFonts w:asciiTheme="majorHAnsi" w:hAnsiTheme="majorHAnsi" w:cstheme="majorHAnsi"/>
+          <w:b/>
+          <w:bCs/>
           <w:sz w:val="28"/>
           <w:szCs w:val="28"/>
         </w:rPr>
         <w:t xml:space="preserve">between </w:t>
       </w:r>
-      <w:proofErr w:type="spellStart"/>
-      <w:r>
-        <w:rPr>
-          <w:rFonts w:asciiTheme="majorHAnsi" w:hAnsiTheme="majorHAnsi" w:cstheme="majorHAnsi"/>
-          <w:sz w:val="28"/>
-          <w:szCs w:val="28"/>
-        </w:rPr>
-        <w:t>commonjs</w:t>
-      </w:r>
-      <w:proofErr w:type="spellEnd"/>
-      <w:r>
-        <w:rPr>
-          <w:rFonts w:asciiTheme="majorHAnsi" w:hAnsiTheme="majorHAnsi" w:cstheme="majorHAnsi"/>
-          <w:sz w:val="28"/>
-          <w:szCs w:val="28"/>
-        </w:rPr>
-        <w:t xml:space="preserve"> </w:t>
-      </w:r>
-      <w:r>
-        <w:rPr>
-          <w:rFonts w:asciiTheme="majorHAnsi" w:hAnsiTheme="majorHAnsi" w:cstheme="majorHAnsi"/>
-          <w:sz w:val="28"/>
-          <w:szCs w:val="28"/>
-        </w:rPr>
-        <w:t>modules</w:t>
-      </w:r>
-      <w:r>
-        <w:rPr>
-          <w:rFonts w:asciiTheme="majorHAnsi" w:hAnsiTheme="majorHAnsi" w:cstheme="majorHAnsi"/>
-          <w:sz w:val="28"/>
-          <w:szCs w:val="28"/>
-        </w:rPr>
-        <w:t xml:space="preserve"> and es6 modules.</w:t>
-      </w:r>
+      <w:r>
+        <w:rPr>
+          <w:rFonts w:asciiTheme="majorHAnsi" w:hAnsiTheme="majorHAnsi" w:cstheme="majorHAnsi"/>
+          <w:b/>
+          <w:bCs/>
+          <w:sz w:val="28"/>
+          <w:szCs w:val="28"/>
+        </w:rPr>
+        <w:t xml:space="preserve">CommonJS </w:t>
+      </w:r>
+      <w:r>
+        <w:rPr>
+          <w:rFonts w:asciiTheme="majorHAnsi" w:hAnsiTheme="majorHAnsi" w:cstheme="majorHAnsi"/>
+          <w:b/>
+          <w:bCs/>
+          <w:sz w:val="28"/>
+          <w:szCs w:val="28"/>
+        </w:rPr>
+        <w:t>modules and ES</w:t>
+      </w:r>
+      <w:r>
+        <w:rPr>
+          <w:rFonts w:asciiTheme="majorHAnsi" w:hAnsiTheme="majorHAnsi" w:cstheme="majorHAnsi"/>
+          <w:b/>
+          <w:bCs/>
+          <w:sz w:val="28"/>
+          <w:szCs w:val="28"/>
+        </w:rPr>
+        <w:t>6 modules.</w:t>
+      </w:r>
+    </w:p>
+    <w:p>
+      <w:pPr>
+        <w:pStyle w:val="ListParagraph"/>
+        <w:numPr>
+          <w:ilvl w:val="0"/>
+          <w:numId w:val="1"/>
+        </w:numPr>
+        <w:rPr>
+          <w:rFonts w:asciiTheme="majorHAnsi" w:hAnsiTheme="majorHAnsi" w:cstheme="majorHAnsi"/>
+          <w:sz w:val="28"/>
+          <w:szCs w:val="28"/>
+        </w:rPr>
+      </w:pPr>
+      <w:r>
+        <w:rPr>
+          <w:rFonts w:asciiTheme="majorHAnsi" w:hAnsiTheme="majorHAnsi" w:cstheme="majorHAnsi"/>
+          <w:sz w:val="28"/>
+          <w:szCs w:val="28"/>
+        </w:rPr>
+        <w:t xml:space="preserve">We need </w:t>
+      </w:r>
+      <w:r>
+        <w:rPr>
+          <w:rFonts w:asciiTheme="majorHAnsi" w:hAnsiTheme="majorHAnsi" w:cstheme="majorHAnsi"/>
+          <w:sz w:val="28"/>
+          <w:szCs w:val="28"/>
+        </w:rPr>
+        <w:t>explicitly specify file extensions in imports with ESM, while file extensions are totally optional with the CommonJS require function.</w:t>
+      </w:r>
+    </w:p>
+    <w:p>
+      <w:pPr>
+        <w:pStyle w:val="ListParagraph"/>
+        <w:numPr>
+          <w:ilvl w:val="0"/>
+          <w:numId w:val="1"/>
+        </w:numPr>
+        <w:rPr>
+          <w:rFonts w:asciiTheme="majorHAnsi" w:hAnsiTheme="majorHAnsi" w:cstheme="majorHAnsi"/>
+          <w:sz w:val="28"/>
+          <w:szCs w:val="28"/>
+        </w:rPr>
+      </w:pPr>
+      <w:r>
+        <w:rPr>
+          <w:rFonts w:asciiTheme="majorHAnsi" w:hAnsiTheme="majorHAnsi" w:cstheme="majorHAnsi"/>
+          <w:sz w:val="28"/>
+          <w:szCs w:val="28"/>
+        </w:rPr>
+        <w:t xml:space="preserve">ES modules run implicitly in strict mode. This means that we don't have to explicitly add the "use strict" statements at the beginning of every file. Strict mode cannot be disabled; therefore, we cannot use undeclared variables or the </w:t>
+      </w:r>
+      <w:r>
+        <w:rPr>
+          <w:rFonts w:asciiTheme="majorHAnsi" w:hAnsiTheme="majorHAnsi" w:cstheme="majorHAnsi"/>
+          <w:sz w:val="28"/>
+          <w:szCs w:val="28"/>
+        </w:rPr>
+        <w:t>‘</w:t>
+      </w:r>
+      <w:r>
+        <w:rPr>
+          <w:rFonts w:asciiTheme="majorHAnsi" w:hAnsiTheme="majorHAnsi" w:cstheme="majorHAnsi"/>
+          <w:sz w:val="28"/>
+          <w:szCs w:val="28"/>
+        </w:rPr>
+        <w:t>with</w:t>
+      </w:r>
+      <w:r>
+        <w:rPr>
+          <w:rFonts w:asciiTheme="majorHAnsi" w:hAnsiTheme="majorHAnsi" w:cstheme="majorHAnsi"/>
+          <w:sz w:val="28"/>
+          <w:szCs w:val="28"/>
+        </w:rPr>
+        <w:t>’</w:t>
+      </w:r>
+      <w:r>
+        <w:rPr>
+          <w:rFonts w:asciiTheme="majorHAnsi" w:hAnsiTheme="majorHAnsi" w:cstheme="majorHAnsi"/>
+          <w:sz w:val="28"/>
+          <w:szCs w:val="28"/>
+        </w:rPr>
+        <w:t xml:space="preserve"> statement or have other features that are only available in non-strict mode, but this is definitely a good thing, as strict mode is a safer execution mode.</w:t>
+      </w:r>
+    </w:p>
+    <w:p>
+      <w:pPr>
+        <w:pStyle w:val="ListParagraph"/>
+        <w:numPr>
+          <w:ilvl w:val="0"/>
+          <w:numId w:val="1"/>
+        </w:numPr>
+        <w:rPr>
+          <w:rFonts w:asciiTheme="majorHAnsi" w:hAnsiTheme="majorHAnsi" w:cstheme="majorHAnsi"/>
+          <w:sz w:val="28"/>
+          <w:szCs w:val="28"/>
+        </w:rPr>
+      </w:pPr>
+      <w:r>
+        <w:rPr>
+          <w:rFonts w:asciiTheme="majorHAnsi" w:hAnsiTheme="majorHAnsi" w:cstheme="majorHAnsi"/>
+          <w:sz w:val="28"/>
+          <w:szCs w:val="28"/>
+        </w:rPr>
+        <w:t xml:space="preserve">In ESM, some important CommonJS references are not defined. These include </w:t>
+      </w:r>
+      <w:r>
+        <w:rPr>
+          <w:rFonts w:asciiTheme="majorHAnsi" w:hAnsiTheme="majorHAnsi" w:cstheme="majorHAnsi"/>
+          <w:i/>
+          <w:iCs/>
+          <w:sz w:val="28"/>
+          <w:szCs w:val="28"/>
+        </w:rPr>
+        <w:t xml:space="preserve">require, exports, </w:t>
+      </w:r>
+      <w:proofErr w:type="spellStart"/>
+      <w:r>
+        <w:rPr>
+          <w:rFonts w:asciiTheme="majorHAnsi" w:hAnsiTheme="majorHAnsi" w:cstheme="majorHAnsi"/>
+          <w:i/>
+          <w:iCs/>
+          <w:sz w:val="28"/>
+          <w:szCs w:val="28"/>
+        </w:rPr>
+        <w:t>module.exports</w:t>
+      </w:r>
+      <w:proofErr w:type="spellEnd"/>
+      <w:r>
+        <w:rPr>
+          <w:rFonts w:asciiTheme="majorHAnsi" w:hAnsiTheme="majorHAnsi" w:cstheme="majorHAnsi"/>
+          <w:i/>
+          <w:iCs/>
+          <w:sz w:val="28"/>
+          <w:szCs w:val="28"/>
+        </w:rPr>
+        <w:t>, __filename</w:t>
+      </w:r>
+      <w:r>
+        <w:rPr>
+          <w:rFonts w:asciiTheme="majorHAnsi" w:hAnsiTheme="majorHAnsi" w:cstheme="majorHAnsi"/>
+          <w:sz w:val="28"/>
+          <w:szCs w:val="28"/>
+        </w:rPr>
+        <w:t xml:space="preserve">, and </w:t>
+      </w:r>
+      <w:r>
+        <w:rPr>
+          <w:rFonts w:asciiTheme="majorHAnsi" w:hAnsiTheme="majorHAnsi" w:cstheme="majorHAnsi"/>
+          <w:i/>
+          <w:iCs/>
+          <w:sz w:val="28"/>
+          <w:szCs w:val="28"/>
+        </w:rPr>
+        <w:t>__</w:t>
+      </w:r>
+      <w:proofErr w:type="spellStart"/>
+      <w:r>
+        <w:rPr>
+          <w:rFonts w:asciiTheme="majorHAnsi" w:hAnsiTheme="majorHAnsi" w:cstheme="majorHAnsi"/>
+          <w:i/>
+          <w:iCs/>
+          <w:sz w:val="28"/>
+          <w:szCs w:val="28"/>
+        </w:rPr>
+        <w:t>dirname</w:t>
+      </w:r>
+      <w:proofErr w:type="spellEnd"/>
+      <w:r>
+        <w:rPr>
+          <w:rFonts w:asciiTheme="majorHAnsi" w:hAnsiTheme="majorHAnsi" w:cstheme="majorHAnsi"/>
+          <w:sz w:val="28"/>
+          <w:szCs w:val="28"/>
+        </w:rPr>
+        <w:t xml:space="preserve">. If we try to use any of them within an ES module, since it also runs in strict mode, we will get a </w:t>
+      </w:r>
+      <w:proofErr w:type="spellStart"/>
+      <w:r>
+        <w:rPr>
+          <w:rFonts w:asciiTheme="majorHAnsi" w:hAnsiTheme="majorHAnsi" w:cstheme="majorHAnsi"/>
+          <w:sz w:val="28"/>
+          <w:szCs w:val="28"/>
+        </w:rPr>
+        <w:t>Reference</w:t>
+      </w:r>
+      <w:r>
+        <w:rPr>
+          <w:rFonts w:asciiTheme="majorHAnsi" w:hAnsiTheme="majorHAnsi" w:cstheme="majorHAnsi"/>
+          <w:sz w:val="28"/>
+          <w:szCs w:val="28"/>
+        </w:rPr>
+        <w:t>Error</w:t>
+      </w:r>
+      <w:proofErr w:type="spellEnd"/>
+    </w:p>
+    <w:p>
+      <w:pPr>
+        <w:pStyle w:val="ListParagraph"/>
+        <w:rPr>
+          <w:rFonts w:asciiTheme="majorHAnsi" w:hAnsiTheme="majorHAnsi" w:cstheme="majorHAnsi"/>
+          <w:sz w:val="28"/>
+          <w:szCs w:val="28"/>
+        </w:rPr>
+      </w:pPr>
+    </w:p>
+    <w:p>
+      <w:pPr>
+        <w:pStyle w:val="ListParagraph"/>
+        <w:rPr>
+          <w:rFonts w:asciiTheme="majorHAnsi" w:hAnsiTheme="majorHAnsi" w:cstheme="majorHAnsi"/>
+          <w:sz w:val="28"/>
+          <w:szCs w:val="28"/>
+        </w:rPr>
+      </w:pPr>
+      <w:r>
+        <w:rPr>
+          <w:rFonts w:asciiTheme="majorHAnsi" w:hAnsiTheme="majorHAnsi" w:cstheme="majorHAnsi"/>
+          <w:sz w:val="28"/>
+          <w:szCs w:val="28"/>
+        </w:rPr>
+        <w:t xml:space="preserve">In ESM, it is possible to get a reference to the current file URL by using the special object </w:t>
+      </w:r>
+      <w:proofErr w:type="spellStart"/>
+      <w:r>
+        <w:rPr>
+          <w:rFonts w:asciiTheme="majorHAnsi" w:hAnsiTheme="majorHAnsi" w:cstheme="majorHAnsi"/>
+          <w:sz w:val="28"/>
+          <w:szCs w:val="28"/>
+        </w:rPr>
+        <w:t>import.meta</w:t>
+      </w:r>
+      <w:proofErr w:type="spellEnd"/>
+      <w:r>
+        <w:rPr>
+          <w:rFonts w:asciiTheme="majorHAnsi" w:hAnsiTheme="majorHAnsi" w:cstheme="majorHAnsi"/>
+          <w:sz w:val="28"/>
+          <w:szCs w:val="28"/>
+        </w:rPr>
+        <w:t>. Specifically, import.meta.url is a reference to the current module file in a format similar to file:///path/to/current_module.js. This value can be used to reconstruct __filename and __</w:t>
+      </w:r>
+      <w:proofErr w:type="spellStart"/>
+      <w:r>
+        <w:rPr>
+          <w:rFonts w:asciiTheme="majorHAnsi" w:hAnsiTheme="majorHAnsi" w:cstheme="majorHAnsi"/>
+          <w:sz w:val="28"/>
+          <w:szCs w:val="28"/>
+        </w:rPr>
+        <w:t>dirname</w:t>
+      </w:r>
+      <w:proofErr w:type="spellEnd"/>
+      <w:r>
+        <w:rPr>
+          <w:rFonts w:asciiTheme="majorHAnsi" w:hAnsiTheme="majorHAnsi" w:cstheme="majorHAnsi"/>
+          <w:sz w:val="28"/>
+          <w:szCs w:val="28"/>
+        </w:rPr>
+        <w:t xml:space="preserve"> in the form of absolute paths: </w:t>
+      </w:r>
+    </w:p>
+    <w:p>
+      <w:pPr>
+        <w:pStyle w:val="ListParagraph"/>
+        <w:rPr>
+          <w:rFonts w:asciiTheme="majorHAnsi" w:hAnsiTheme="majorHAnsi" w:cstheme="majorHAnsi"/>
+          <w:sz w:val="28"/>
+          <w:szCs w:val="28"/>
+        </w:rPr>
+      </w:pPr>
+    </w:p>
+    <w:p>
+      <w:pPr>
+        <w:pStyle w:val="ListParagraph"/>
+        <w:rPr>
+          <w:rFonts w:ascii="Segoe UI Light" w:hAnsi="Segoe UI Light" w:cs="Segoe UI Light"/>
+          <w:sz w:val="28"/>
+          <w:szCs w:val="28"/>
+        </w:rPr>
+      </w:pPr>
+      <w:proofErr w:type="gramStart"/>
+      <w:r>
+        <w:rPr>
+          <w:rFonts w:ascii="Segoe UI Light" w:hAnsi="Segoe UI Light" w:cs="Segoe UI Light"/>
+          <w:sz w:val="28"/>
+          <w:szCs w:val="28"/>
+        </w:rPr>
+        <w:t>import</w:t>
+      </w:r>
+      <w:proofErr w:type="gramEnd"/>
+      <w:r>
+        <w:rPr>
+          <w:rFonts w:ascii="Segoe UI Light" w:hAnsi="Segoe UI Light" w:cs="Segoe UI Light"/>
+          <w:sz w:val="28"/>
+          <w:szCs w:val="28"/>
+        </w:rPr>
+        <w:t xml:space="preserve"> { </w:t>
+      </w:r>
+      <w:proofErr w:type="spellStart"/>
+      <w:r>
+        <w:rPr>
+          <w:rFonts w:ascii="Segoe UI Light" w:hAnsi="Segoe UI Light" w:cs="Segoe UI Light"/>
+          <w:sz w:val="28"/>
+          <w:szCs w:val="28"/>
+        </w:rPr>
+        <w:t>fileURLToPath</w:t>
+      </w:r>
+      <w:proofErr w:type="spellEnd"/>
+      <w:r>
+        <w:rPr>
+          <w:rFonts w:ascii="Segoe UI Light" w:hAnsi="Segoe UI Light" w:cs="Segoe UI Light"/>
+          <w:sz w:val="28"/>
+          <w:szCs w:val="28"/>
+        </w:rPr>
+        <w:t xml:space="preserve"> } from '</w:t>
+      </w:r>
+      <w:proofErr w:type="spellStart"/>
+      <w:r>
+        <w:rPr>
+          <w:rFonts w:ascii="Segoe UI Light" w:hAnsi="Segoe UI Light" w:cs="Segoe UI Light"/>
+          <w:sz w:val="28"/>
+          <w:szCs w:val="28"/>
+        </w:rPr>
+        <w:t>url</w:t>
+      </w:r>
+      <w:proofErr w:type="spellEnd"/>
+      <w:r>
+        <w:rPr>
+          <w:rFonts w:ascii="Segoe UI Light" w:hAnsi="Segoe UI Light" w:cs="Segoe UI Light"/>
+          <w:sz w:val="28"/>
+          <w:szCs w:val="28"/>
+        </w:rPr>
+        <w:t>'</w:t>
+      </w:r>
+    </w:p>
+    <w:p>
+      <w:pPr>
+        <w:pStyle w:val="ListParagraph"/>
+        <w:rPr>
+          <w:rFonts w:ascii="Segoe UI Light" w:hAnsi="Segoe UI Light" w:cs="Segoe UI Light"/>
+          <w:sz w:val="28"/>
+          <w:szCs w:val="28"/>
+        </w:rPr>
+      </w:pPr>
+      <w:proofErr w:type="gramStart"/>
+      <w:r>
+        <w:rPr>
+          <w:rFonts w:ascii="Segoe UI Light" w:hAnsi="Segoe UI Light" w:cs="Segoe UI Light"/>
+          <w:sz w:val="28"/>
+          <w:szCs w:val="28"/>
+        </w:rPr>
+        <w:t>import</w:t>
+      </w:r>
+      <w:proofErr w:type="gramEnd"/>
+      <w:r>
+        <w:rPr>
+          <w:rFonts w:ascii="Segoe UI Light" w:hAnsi="Segoe UI Light" w:cs="Segoe UI Light"/>
+          <w:sz w:val="28"/>
+          <w:szCs w:val="28"/>
+        </w:rPr>
+        <w:t xml:space="preserve"> { </w:t>
+      </w:r>
+      <w:proofErr w:type="spellStart"/>
+      <w:r>
+        <w:rPr>
+          <w:rFonts w:ascii="Segoe UI Light" w:hAnsi="Segoe UI Light" w:cs="Segoe UI Light"/>
+          <w:sz w:val="28"/>
+          <w:szCs w:val="28"/>
+        </w:rPr>
+        <w:t>dirname</w:t>
+      </w:r>
+      <w:proofErr w:type="spellEnd"/>
+      <w:r>
+        <w:rPr>
+          <w:rFonts w:ascii="Segoe UI Light" w:hAnsi="Segoe UI Light" w:cs="Segoe UI Light"/>
+          <w:sz w:val="28"/>
+          <w:szCs w:val="28"/>
+        </w:rPr>
+        <w:t xml:space="preserve"> } from 'path'</w:t>
+      </w:r>
+    </w:p>
+    <w:p>
+      <w:pPr>
+        <w:pStyle w:val="ListParagraph"/>
+        <w:rPr>
+          <w:rFonts w:ascii="Segoe UI Light" w:hAnsi="Segoe UI Light" w:cs="Segoe UI Light"/>
+          <w:sz w:val="28"/>
+          <w:szCs w:val="28"/>
+        </w:rPr>
+      </w:pPr>
+      <w:proofErr w:type="spellStart"/>
+      <w:proofErr w:type="gramStart"/>
+      <w:r>
+        <w:rPr>
+          <w:rFonts w:ascii="Segoe UI Light" w:hAnsi="Segoe UI Light" w:cs="Segoe UI Light"/>
+          <w:sz w:val="28"/>
+          <w:szCs w:val="28"/>
+        </w:rPr>
+        <w:t>const</w:t>
+      </w:r>
+      <w:proofErr w:type="spellEnd"/>
+      <w:proofErr w:type="gramEnd"/>
+      <w:r>
+        <w:rPr>
+          <w:rFonts w:ascii="Segoe UI Light" w:hAnsi="Segoe UI Light" w:cs="Segoe UI Light"/>
+          <w:sz w:val="28"/>
+          <w:szCs w:val="28"/>
+        </w:rPr>
+        <w:t xml:space="preserve"> __filename = </w:t>
+      </w:r>
+      <w:proofErr w:type="spellStart"/>
+      <w:r>
+        <w:rPr>
+          <w:rFonts w:ascii="Segoe UI Light" w:hAnsi="Segoe UI Light" w:cs="Segoe UI Light"/>
+          <w:sz w:val="28"/>
+          <w:szCs w:val="28"/>
+        </w:rPr>
+        <w:t>fileURLToPath</w:t>
+      </w:r>
+      <w:proofErr w:type="spellEnd"/>
+      <w:r>
+        <w:rPr>
+          <w:rFonts w:ascii="Segoe UI Light" w:hAnsi="Segoe UI Light" w:cs="Segoe UI Light"/>
+          <w:sz w:val="28"/>
+          <w:szCs w:val="28"/>
+        </w:rPr>
+        <w:t>(import.meta.url)</w:t>
+      </w:r>
+    </w:p>
+    <w:p>
+      <w:pPr>
+        <w:pStyle w:val="ListParagraph"/>
+        <w:rPr>
+          <w:rFonts w:ascii="Segoe UI Light" w:hAnsi="Segoe UI Light" w:cs="Segoe UI Light"/>
+          <w:sz w:val="28"/>
+          <w:szCs w:val="28"/>
+        </w:rPr>
+      </w:pPr>
+      <w:proofErr w:type="spellStart"/>
+      <w:proofErr w:type="gramStart"/>
+      <w:r>
+        <w:rPr>
+          <w:rFonts w:ascii="Segoe UI Light" w:hAnsi="Segoe UI Light" w:cs="Segoe UI Light"/>
+          <w:sz w:val="28"/>
+          <w:szCs w:val="28"/>
+        </w:rPr>
+        <w:t>const</w:t>
+      </w:r>
+      <w:proofErr w:type="spellEnd"/>
+      <w:proofErr w:type="gramEnd"/>
+      <w:r>
+        <w:rPr>
+          <w:rFonts w:ascii="Segoe UI Light" w:hAnsi="Segoe UI Light" w:cs="Segoe UI Light"/>
+          <w:sz w:val="28"/>
+          <w:szCs w:val="28"/>
+        </w:rPr>
+        <w:t xml:space="preserve"> __</w:t>
+      </w:r>
+      <w:proofErr w:type="spellStart"/>
+      <w:r>
+        <w:rPr>
+          <w:rFonts w:ascii="Segoe UI Light" w:hAnsi="Segoe UI Light" w:cs="Segoe UI Light"/>
+          <w:sz w:val="28"/>
+          <w:szCs w:val="28"/>
+        </w:rPr>
+        <w:t>dirname</w:t>
+      </w:r>
+      <w:proofErr w:type="spellEnd"/>
+      <w:r>
+        <w:rPr>
+          <w:rFonts w:ascii="Segoe UI Light" w:hAnsi="Segoe UI Light" w:cs="Segoe UI Light"/>
+          <w:sz w:val="28"/>
+          <w:szCs w:val="28"/>
+        </w:rPr>
+        <w:t xml:space="preserve"> = </w:t>
+      </w:r>
+      <w:proofErr w:type="spellStart"/>
+      <w:r>
+        <w:rPr>
+          <w:rFonts w:ascii="Segoe UI Light" w:hAnsi="Segoe UI Light" w:cs="Segoe UI Light"/>
+          <w:sz w:val="28"/>
+          <w:szCs w:val="28"/>
+        </w:rPr>
+        <w:t>dirname</w:t>
+      </w:r>
+      <w:proofErr w:type="spellEnd"/>
+      <w:r>
+        <w:rPr>
+          <w:rFonts w:ascii="Segoe UI Light" w:hAnsi="Segoe UI Light" w:cs="Segoe UI Light"/>
+          <w:sz w:val="28"/>
+          <w:szCs w:val="28"/>
+        </w:rPr>
+        <w:t>(__filename)</w:t>
+      </w:r>
+    </w:p>
+    <w:p>
+      <w:pPr>
+        <w:pStyle w:val="ListParagraph"/>
+        <w:rPr>
+          <w:rFonts w:asciiTheme="majorHAnsi" w:hAnsiTheme="majorHAnsi" w:cstheme="majorHAnsi"/>
+          <w:sz w:val="28"/>
+          <w:szCs w:val="28"/>
+        </w:rPr>
+      </w:pPr>
+    </w:p>
+    <w:p>
+      <w:pPr>
+        <w:pStyle w:val="ListParagraph"/>
+        <w:numPr>
+          <w:ilvl w:val="0"/>
+          <w:numId w:val="1"/>
+        </w:numPr>
+        <w:rPr>
+          <w:rFonts w:asciiTheme="majorHAnsi" w:hAnsiTheme="majorHAnsi" w:cstheme="majorHAnsi"/>
+          <w:sz w:val="28"/>
+          <w:szCs w:val="28"/>
+        </w:rPr>
+      </w:pPr>
+      <w:r>
+        <w:rPr>
+          <w:rFonts w:asciiTheme="majorHAnsi" w:hAnsiTheme="majorHAnsi" w:cstheme="majorHAnsi"/>
+          <w:sz w:val="28"/>
+          <w:szCs w:val="28"/>
+        </w:rPr>
+        <w:t xml:space="preserve">In the global scope of an ES module, </w:t>
+      </w:r>
+      <w:r>
+        <w:rPr>
+          <w:rFonts w:asciiTheme="majorHAnsi" w:hAnsiTheme="majorHAnsi" w:cstheme="majorHAnsi"/>
+          <w:sz w:val="28"/>
+          <w:szCs w:val="28"/>
+        </w:rPr>
+        <w:t>‘</w:t>
+      </w:r>
+      <w:r>
+        <w:rPr>
+          <w:rFonts w:asciiTheme="majorHAnsi" w:hAnsiTheme="majorHAnsi" w:cstheme="majorHAnsi"/>
+          <w:sz w:val="28"/>
+          <w:szCs w:val="28"/>
+        </w:rPr>
+        <w:t>this</w:t>
+      </w:r>
+      <w:r>
+        <w:rPr>
+          <w:rFonts w:asciiTheme="majorHAnsi" w:hAnsiTheme="majorHAnsi" w:cstheme="majorHAnsi"/>
+          <w:sz w:val="28"/>
+          <w:szCs w:val="28"/>
+        </w:rPr>
+        <w:t>’</w:t>
+      </w:r>
+      <w:r>
+        <w:rPr>
+          <w:rFonts w:asciiTheme="majorHAnsi" w:hAnsiTheme="majorHAnsi" w:cstheme="majorHAnsi"/>
+          <w:sz w:val="28"/>
+          <w:szCs w:val="28"/>
+        </w:rPr>
+        <w:t xml:space="preserve"> is undefined, while in CommonJS, </w:t>
+      </w:r>
+      <w:r>
+        <w:rPr>
+          <w:rFonts w:asciiTheme="majorHAnsi" w:hAnsiTheme="majorHAnsi" w:cstheme="majorHAnsi"/>
+          <w:sz w:val="28"/>
+          <w:szCs w:val="28"/>
+        </w:rPr>
+        <w:t>‘</w:t>
+      </w:r>
+      <w:r>
+        <w:rPr>
+          <w:rFonts w:asciiTheme="majorHAnsi" w:hAnsiTheme="majorHAnsi" w:cstheme="majorHAnsi"/>
+          <w:sz w:val="28"/>
+          <w:szCs w:val="28"/>
+        </w:rPr>
+        <w:t>this</w:t>
+      </w:r>
+      <w:r>
+        <w:rPr>
+          <w:rFonts w:asciiTheme="majorHAnsi" w:hAnsiTheme="majorHAnsi" w:cstheme="majorHAnsi"/>
+          <w:sz w:val="28"/>
+          <w:szCs w:val="28"/>
+        </w:rPr>
+        <w:t>’</w:t>
+      </w:r>
+      <w:r>
+        <w:rPr>
+          <w:rFonts w:asciiTheme="majorHAnsi" w:hAnsiTheme="majorHAnsi" w:cstheme="majorHAnsi"/>
+          <w:sz w:val="28"/>
+          <w:szCs w:val="28"/>
+        </w:rPr>
+        <w:t xml:space="preserve"> is a reference to exports</w:t>
+      </w:r>
+    </w:p>
+    <w:p>
+      <w:pPr>
+        <w:pStyle w:val="ListParagraph"/>
+        <w:numPr>
+          <w:ilvl w:val="0"/>
+          <w:numId w:val="1"/>
+        </w:numPr>
+        <w:rPr>
+          <w:rFonts w:asciiTheme="majorHAnsi" w:hAnsiTheme="majorHAnsi" w:cstheme="majorHAnsi"/>
+          <w:sz w:val="28"/>
+          <w:szCs w:val="28"/>
+        </w:rPr>
+      </w:pPr>
+      <w:r>
+        <w:rPr>
+          <w:rFonts w:asciiTheme="majorHAnsi" w:hAnsiTheme="majorHAnsi" w:cstheme="majorHAnsi"/>
+          <w:sz w:val="28"/>
+          <w:szCs w:val="28"/>
+        </w:rPr>
+        <w:t>ESM cannot import JSON files directly as modules, a feature that is used quite frequently with CommonJS. The following import statement will fail:</w:t>
+      </w:r>
+    </w:p>
+    <w:p>
+      <w:pPr>
+        <w:pStyle w:val="ListParagraph"/>
+        <w:rPr>
+          <w:rFonts w:asciiTheme="majorHAnsi" w:hAnsiTheme="majorHAnsi" w:cstheme="majorHAnsi"/>
+          <w:sz w:val="28"/>
+          <w:szCs w:val="28"/>
+        </w:rPr>
+      </w:pPr>
+    </w:p>
+    <w:p>
+      <w:pPr>
+        <w:pStyle w:val="ListParagraph"/>
+        <w:rPr>
+          <w:rFonts w:ascii="Segoe UI Light" w:hAnsi="Segoe UI Light" w:cs="Segoe UI Light"/>
+          <w:sz w:val="28"/>
+          <w:szCs w:val="28"/>
+        </w:rPr>
+      </w:pPr>
+      <w:proofErr w:type="gramStart"/>
+      <w:r>
+        <w:rPr>
+          <w:rFonts w:ascii="Segoe UI Light" w:hAnsi="Segoe UI Light" w:cs="Segoe UI Light"/>
+          <w:sz w:val="28"/>
+          <w:szCs w:val="28"/>
+        </w:rPr>
+        <w:t>import</w:t>
+      </w:r>
+      <w:proofErr w:type="gramEnd"/>
+      <w:r>
+        <w:rPr>
+          <w:rFonts w:ascii="Segoe UI Light" w:hAnsi="Segoe UI Light" w:cs="Segoe UI Light"/>
+          <w:sz w:val="28"/>
+          <w:szCs w:val="28"/>
+        </w:rPr>
+        <w:t xml:space="preserve"> data from './</w:t>
+      </w:r>
+      <w:proofErr w:type="spellStart"/>
+      <w:r>
+        <w:rPr>
+          <w:rFonts w:ascii="Segoe UI Light" w:hAnsi="Segoe UI Light" w:cs="Segoe UI Light"/>
+          <w:sz w:val="28"/>
+          <w:szCs w:val="28"/>
+        </w:rPr>
+        <w:t>data.json</w:t>
+      </w:r>
+      <w:proofErr w:type="spellEnd"/>
+      <w:r>
+        <w:rPr>
+          <w:rFonts w:ascii="Segoe UI Light" w:hAnsi="Segoe UI Light" w:cs="Segoe UI Light"/>
+          <w:sz w:val="28"/>
+          <w:szCs w:val="28"/>
+        </w:rPr>
+        <w:t>'</w:t>
+      </w:r>
+    </w:p>
+    <w:p>
+      <w:pPr>
+        <w:pStyle w:val="ListParagraph"/>
+        <w:rPr>
+          <w:rFonts w:asciiTheme="majorHAnsi" w:hAnsiTheme="majorHAnsi" w:cstheme="majorHAnsi"/>
+          <w:sz w:val="28"/>
+          <w:szCs w:val="28"/>
+        </w:rPr>
+      </w:pPr>
+    </w:p>
+    <w:p>
+      <w:pPr>
+        <w:pStyle w:val="ListParagraph"/>
+        <w:rPr>
+          <w:rFonts w:asciiTheme="majorHAnsi" w:hAnsiTheme="majorHAnsi" w:cstheme="majorHAnsi"/>
+          <w:sz w:val="28"/>
+          <w:szCs w:val="28"/>
+        </w:rPr>
+      </w:pPr>
+      <w:r>
+        <w:rPr>
+          <w:rFonts w:asciiTheme="majorHAnsi" w:hAnsiTheme="majorHAnsi" w:cstheme="majorHAnsi"/>
+          <w:sz w:val="28"/>
+          <w:szCs w:val="28"/>
+        </w:rPr>
+        <w:t xml:space="preserve">It will produce a </w:t>
+      </w:r>
+      <w:proofErr w:type="spellStart"/>
+      <w:r>
+        <w:rPr>
+          <w:rFonts w:asciiTheme="majorHAnsi" w:hAnsiTheme="majorHAnsi" w:cstheme="majorHAnsi"/>
+          <w:sz w:val="28"/>
+          <w:szCs w:val="28"/>
+        </w:rPr>
+        <w:t>TypeError</w:t>
+      </w:r>
+      <w:proofErr w:type="spellEnd"/>
+      <w:r>
+        <w:rPr>
+          <w:rFonts w:asciiTheme="majorHAnsi" w:hAnsiTheme="majorHAnsi" w:cstheme="majorHAnsi"/>
+          <w:sz w:val="28"/>
+          <w:szCs w:val="28"/>
+        </w:rPr>
+        <w:t xml:space="preserve"> (Unknown file extension: .</w:t>
+      </w:r>
+      <w:proofErr w:type="spellStart"/>
+      <w:r>
+        <w:rPr>
+          <w:rFonts w:asciiTheme="majorHAnsi" w:hAnsiTheme="majorHAnsi" w:cstheme="majorHAnsi"/>
+          <w:sz w:val="28"/>
+          <w:szCs w:val="28"/>
+        </w:rPr>
+        <w:t>json</w:t>
+      </w:r>
+      <w:proofErr w:type="spellEnd"/>
+      <w:r>
+        <w:rPr>
+          <w:rFonts w:asciiTheme="majorHAnsi" w:hAnsiTheme="majorHAnsi" w:cstheme="majorHAnsi"/>
+          <w:sz w:val="28"/>
+          <w:szCs w:val="28"/>
+        </w:rPr>
+        <w:t xml:space="preserve">). To overcome this limitation, we can use again the </w:t>
+      </w:r>
+      <w:proofErr w:type="spellStart"/>
+      <w:r>
+        <w:rPr>
+          <w:rFonts w:asciiTheme="majorHAnsi" w:hAnsiTheme="majorHAnsi" w:cstheme="majorHAnsi"/>
+          <w:sz w:val="28"/>
+          <w:szCs w:val="28"/>
+        </w:rPr>
+        <w:t>module.createRequire</w:t>
+      </w:r>
+      <w:proofErr w:type="spellEnd"/>
+      <w:r>
+        <w:rPr>
+          <w:rFonts w:asciiTheme="majorHAnsi" w:hAnsiTheme="majorHAnsi" w:cstheme="majorHAnsi"/>
+          <w:sz w:val="28"/>
+          <w:szCs w:val="28"/>
+        </w:rPr>
+        <w:t xml:space="preserve"> utility:</w:t>
+      </w:r>
+    </w:p>
+    <w:p>
+      <w:pPr>
+        <w:pStyle w:val="ListParagraph"/>
+        <w:rPr>
+          <w:rFonts w:ascii="Segoe UI Light" w:hAnsi="Segoe UI Light" w:cs="Segoe UI Light"/>
+          <w:sz w:val="28"/>
+          <w:szCs w:val="28"/>
+        </w:rPr>
+      </w:pPr>
+      <w:proofErr w:type="gramStart"/>
+      <w:r>
+        <w:rPr>
+          <w:rFonts w:ascii="Segoe UI Light" w:hAnsi="Segoe UI Light" w:cs="Segoe UI Light"/>
+          <w:sz w:val="28"/>
+          <w:szCs w:val="28"/>
+        </w:rPr>
+        <w:lastRenderedPageBreak/>
+        <w:t>import</w:t>
+      </w:r>
+      <w:proofErr w:type="gramEnd"/>
+      <w:r>
+        <w:rPr>
+          <w:rFonts w:ascii="Segoe UI Light" w:hAnsi="Segoe UI Light" w:cs="Segoe UI Light"/>
+          <w:sz w:val="28"/>
+          <w:szCs w:val="28"/>
+        </w:rPr>
+        <w:t xml:space="preserve"> { </w:t>
+      </w:r>
+      <w:proofErr w:type="spellStart"/>
+      <w:r>
+        <w:rPr>
+          <w:rFonts w:ascii="Segoe UI Light" w:hAnsi="Segoe UI Light" w:cs="Segoe UI Light"/>
+          <w:sz w:val="28"/>
+          <w:szCs w:val="28"/>
+        </w:rPr>
+        <w:t>createRequire</w:t>
+      </w:r>
+      <w:proofErr w:type="spellEnd"/>
+      <w:r>
+        <w:rPr>
+          <w:rFonts w:ascii="Segoe UI Light" w:hAnsi="Segoe UI Light" w:cs="Segoe UI Light"/>
+          <w:sz w:val="28"/>
+          <w:szCs w:val="28"/>
+        </w:rPr>
+        <w:t xml:space="preserve"> } from 'module'</w:t>
+      </w:r>
+    </w:p>
+    <w:p>
+      <w:pPr>
+        <w:pStyle w:val="ListParagraph"/>
+        <w:rPr>
+          <w:rFonts w:ascii="Segoe UI Light" w:hAnsi="Segoe UI Light" w:cs="Segoe UI Light"/>
+          <w:sz w:val="28"/>
+          <w:szCs w:val="28"/>
+        </w:rPr>
+      </w:pPr>
+      <w:proofErr w:type="spellStart"/>
+      <w:proofErr w:type="gramStart"/>
+      <w:r>
+        <w:rPr>
+          <w:rFonts w:ascii="Segoe UI Light" w:hAnsi="Segoe UI Light" w:cs="Segoe UI Light"/>
+          <w:sz w:val="28"/>
+          <w:szCs w:val="28"/>
+        </w:rPr>
+        <w:t>const</w:t>
+      </w:r>
+      <w:proofErr w:type="spellEnd"/>
+      <w:proofErr w:type="gramEnd"/>
+      <w:r>
+        <w:rPr>
+          <w:rFonts w:ascii="Segoe UI Light" w:hAnsi="Segoe UI Light" w:cs="Segoe UI Light"/>
+          <w:sz w:val="28"/>
+          <w:szCs w:val="28"/>
+        </w:rPr>
+        <w:t xml:space="preserve"> require = </w:t>
+      </w:r>
+      <w:proofErr w:type="spellStart"/>
+      <w:r>
+        <w:rPr>
+          <w:rFonts w:ascii="Segoe UI Light" w:hAnsi="Segoe UI Light" w:cs="Segoe UI Light"/>
+          <w:sz w:val="28"/>
+          <w:szCs w:val="28"/>
+        </w:rPr>
+        <w:t>createRequire</w:t>
+      </w:r>
+      <w:proofErr w:type="spellEnd"/>
+      <w:r>
+        <w:rPr>
+          <w:rFonts w:ascii="Segoe UI Light" w:hAnsi="Segoe UI Light" w:cs="Segoe UI Light"/>
+          <w:sz w:val="28"/>
+          <w:szCs w:val="28"/>
+        </w:rPr>
+        <w:t>(import.meta.url)</w:t>
+      </w:r>
+    </w:p>
+    <w:p>
+      <w:pPr>
+        <w:pStyle w:val="ListParagraph"/>
+        <w:rPr>
+          <w:rFonts w:ascii="Segoe UI Light" w:hAnsi="Segoe UI Light" w:cs="Segoe UI Light"/>
+          <w:sz w:val="28"/>
+          <w:szCs w:val="28"/>
+        </w:rPr>
+      </w:pPr>
+      <w:proofErr w:type="spellStart"/>
+      <w:proofErr w:type="gramStart"/>
+      <w:r>
+        <w:rPr>
+          <w:rFonts w:ascii="Segoe UI Light" w:hAnsi="Segoe UI Light" w:cs="Segoe UI Light"/>
+          <w:sz w:val="28"/>
+          <w:szCs w:val="28"/>
+        </w:rPr>
+        <w:t>const</w:t>
+      </w:r>
+      <w:proofErr w:type="spellEnd"/>
+      <w:proofErr w:type="gramEnd"/>
+      <w:r>
+        <w:rPr>
+          <w:rFonts w:ascii="Segoe UI Light" w:hAnsi="Segoe UI Light" w:cs="Segoe UI Light"/>
+          <w:sz w:val="28"/>
+          <w:szCs w:val="28"/>
+        </w:rPr>
+        <w:t xml:space="preserve"> data = require('./</w:t>
+      </w:r>
+      <w:proofErr w:type="spellStart"/>
+      <w:r>
+        <w:rPr>
+          <w:rFonts w:ascii="Segoe UI Light" w:hAnsi="Segoe UI Light" w:cs="Segoe UI Light"/>
+          <w:sz w:val="28"/>
+          <w:szCs w:val="28"/>
+        </w:rPr>
+        <w:t>data.json</w:t>
+      </w:r>
+      <w:proofErr w:type="spellEnd"/>
+      <w:r>
+        <w:rPr>
+          <w:rFonts w:ascii="Segoe UI Light" w:hAnsi="Segoe UI Light" w:cs="Segoe UI Light"/>
+          <w:sz w:val="28"/>
+          <w:szCs w:val="28"/>
+        </w:rPr>
+        <w:t>')</w:t>
+      </w:r>
+    </w:p>
+    <w:p>
+      <w:pPr>
+        <w:pStyle w:val="ListParagraph"/>
+        <w:rPr>
+          <w:rFonts w:ascii="Segoe UI Light" w:hAnsi="Segoe UI Light" w:cs="Segoe UI Light"/>
+          <w:sz w:val="28"/>
+          <w:szCs w:val="28"/>
+        </w:rPr>
+      </w:pPr>
+      <w:proofErr w:type="gramStart"/>
+      <w:r>
+        <w:rPr>
+          <w:rFonts w:ascii="Segoe UI Light" w:hAnsi="Segoe UI Light" w:cs="Segoe UI Light"/>
+          <w:sz w:val="28"/>
+          <w:szCs w:val="28"/>
+        </w:rPr>
+        <w:t>console.log(</w:t>
+      </w:r>
+      <w:proofErr w:type="gramEnd"/>
+      <w:r>
+        <w:rPr>
+          <w:rFonts w:ascii="Segoe UI Light" w:hAnsi="Segoe UI Light" w:cs="Segoe UI Light"/>
+          <w:sz w:val="28"/>
+          <w:szCs w:val="28"/>
+        </w:rPr>
+        <w:t>data)</w:t>
+      </w:r>
+    </w:p>
+    <w:p>
+      <w:pPr>
+        <w:pStyle w:val="ListParagraph"/>
+        <w:rPr>
+          <w:rFonts w:asciiTheme="majorHAnsi" w:hAnsiTheme="majorHAnsi" w:cstheme="majorHAnsi"/>
+          <w:sz w:val="28"/>
+          <w:szCs w:val="28"/>
+        </w:rPr>
+      </w:pPr>
+    </w:p>
+    <w:p>
+      <w:pPr>
+        <w:pStyle w:val="ListParagraph"/>
+        <w:rPr>
+          <w:rFonts w:asciiTheme="majorHAnsi" w:hAnsiTheme="majorHAnsi" w:cstheme="majorHAnsi"/>
+          <w:sz w:val="28"/>
+          <w:szCs w:val="28"/>
+        </w:rPr>
+      </w:pPr>
       <w:bookmarkStart w:id="0" w:name="_GoBack"/>
       <w:bookmarkEnd w:id="0"/>
     </w:p>
@@ -109,6 +1050,103 @@
     </w:sectPr>
   </w:body>
 </w:document>
+</file>
+
+<file path=word/numbering.xml><?xml version="1.0" encoding="utf-8"?>
+<w:numbering xmlns:wpc="http://schemas.microsoft.com/office/word/2010/wordprocessingCanvas" xmlns:mc="http://schemas.openxmlformats.org/markup-compatibility/2006" xmlns:o="urn:schemas-microsoft-com:office:office" xmlns:r="http://schemas.openxmlformats.org/officeDocument/2006/relationships" xmlns:m="http://schemas.openxmlformats.org/officeDocument/2006/math" xmlns:v="urn:schemas-microsoft-com:vml" xmlns:wp14="http://schemas.microsoft.com/office/word/2010/wordprocessingDrawing" xmlns:wp="http://schemas.openxmlformats.org/drawingml/2006/wordprocessingDrawing" xmlns:w10="urn:schemas-microsoft-com:office:word" xmlns:w="http://schemas.openxmlformats.org/wordprocessingml/2006/main" xmlns:w14="http://schemas.microsoft.com/office/word/2010/wordml" xmlns:w15="http://schemas.microsoft.com/office/word/2012/wordml" xmlns:wpg="http://schemas.microsoft.com/office/word/2010/wordprocessingGroup" xmlns:wpi="http://schemas.microsoft.com/office/word/2010/wordprocessingInk" xmlns:wne="http://schemas.microsoft.com/office/word/2006/wordml" xmlns:wps="http://schemas.microsoft.com/office/word/2010/wordprocessingShape" mc:Ignorable="w14 w15 wp14">
+  <w:abstractNum w:abstractNumId="0" w15:restartNumberingAfterBreak="0">
+    <w:nsid w:val="1BB63D77"/>
+    <w:multiLevelType w:val="hybridMultilevel"/>
+    <w:tmpl w:val="EFC2A1EE"/>
+    <w:lvl w:ilvl="0" w:tplc="4009000F">
+      <w:start w:val="1"/>
+      <w:numFmt w:val="decimal"/>
+      <w:lvlText w:val="%1."/>
+      <w:lvlJc w:val="left"/>
+      <w:pPr>
+        <w:ind w:left="720" w:hanging="360"/>
+      </w:pPr>
+      <w:rPr>
+        <w:rFonts w:hint="default"/>
+      </w:rPr>
+    </w:lvl>
+    <w:lvl w:ilvl="1" w:tplc="40090019" w:tentative="1">
+      <w:start w:val="1"/>
+      <w:numFmt w:val="lowerLetter"/>
+      <w:lvlText w:val="%2."/>
+      <w:lvlJc w:val="left"/>
+      <w:pPr>
+        <w:ind w:left="1440" w:hanging="360"/>
+      </w:pPr>
+    </w:lvl>
+    <w:lvl w:ilvl="2" w:tplc="4009001B" w:tentative="1">
+      <w:start w:val="1"/>
+      <w:numFmt w:val="lowerRoman"/>
+      <w:lvlText w:val="%3."/>
+      <w:lvlJc w:val="right"/>
+      <w:pPr>
+        <w:ind w:left="2160" w:hanging="180"/>
+      </w:pPr>
+    </w:lvl>
+    <w:lvl w:ilvl="3" w:tplc="4009000F" w:tentative="1">
+      <w:start w:val="1"/>
+      <w:numFmt w:val="decimal"/>
+      <w:lvlText w:val="%4."/>
+      <w:lvlJc w:val="left"/>
+      <w:pPr>
+        <w:ind w:left="2880" w:hanging="360"/>
+      </w:pPr>
+    </w:lvl>
+    <w:lvl w:ilvl="4" w:tplc="40090019" w:tentative="1">
+      <w:start w:val="1"/>
+      <w:numFmt w:val="lowerLetter"/>
+      <w:lvlText w:val="%5."/>
+      <w:lvlJc w:val="left"/>
+      <w:pPr>
+        <w:ind w:left="3600" w:hanging="360"/>
+      </w:pPr>
+    </w:lvl>
+    <w:lvl w:ilvl="5" w:tplc="4009001B" w:tentative="1">
+      <w:start w:val="1"/>
+      <w:numFmt w:val="lowerRoman"/>
+      <w:lvlText w:val="%6."/>
+      <w:lvlJc w:val="right"/>
+      <w:pPr>
+        <w:ind w:left="4320" w:hanging="180"/>
+      </w:pPr>
+    </w:lvl>
+    <w:lvl w:ilvl="6" w:tplc="4009000F" w:tentative="1">
+      <w:start w:val="1"/>
+      <w:numFmt w:val="decimal"/>
+      <w:lvlText w:val="%7."/>
+      <w:lvlJc w:val="left"/>
+      <w:pPr>
+        <w:ind w:left="5040" w:hanging="360"/>
+      </w:pPr>
+    </w:lvl>
+    <w:lvl w:ilvl="7" w:tplc="40090019" w:tentative="1">
+      <w:start w:val="1"/>
+      <w:numFmt w:val="lowerLetter"/>
+      <w:lvlText w:val="%8."/>
+      <w:lvlJc w:val="left"/>
+      <w:pPr>
+        <w:ind w:left="5760" w:hanging="360"/>
+      </w:pPr>
+    </w:lvl>
+    <w:lvl w:ilvl="8" w:tplc="4009001B" w:tentative="1">
+      <w:start w:val="1"/>
+      <w:numFmt w:val="lowerRoman"/>
+      <w:lvlText w:val="%9."/>
+      <w:lvlJc w:val="right"/>
+      <w:pPr>
+        <w:ind w:left="6480" w:hanging="180"/>
+      </w:pPr>
+    </w:lvl>
+  </w:abstractNum>
+  <w:num w:numId="1">
+    <w:abstractNumId w:val="0"/>
+  </w:num>
+</w:numbering>
 </file>
 
 <file path=word/styles.xml><?xml version="1.0" encoding="utf-8"?>
@@ -533,6 +1571,17 @@
     <w:semiHidden/>
     <w:unhideWhenUsed/>
   </w:style>
+  <w:style w:type="paragraph" w:styleId="ListParagraph">
+    <w:name w:val="List Paragraph"/>
+    <w:basedOn w:val="Normal"/>
+    <w:uiPriority w:val="34"/>
+    <w:qFormat/>
+    <w:rsid w:val="00FE05DC"/>
+    <w:pPr>
+      <w:ind w:left="720"/>
+      <w:contextualSpacing/>
+    </w:pPr>
+  </w:style>
 </w:styles>
 </file>
 

--- a/Question Bank Node.js.docx
+++ b/Question Bank Node.js.docx
@@ -58,6 +58,58 @@
           <w:sz w:val="28"/>
           <w:szCs w:val="28"/>
         </w:rPr>
+        <w:t>What is Event Driven Programming?</w:t>
+      </w:r>
+    </w:p>
+    <w:p>
+      <w:pPr>
+        <w:rPr>
+          <w:rFonts w:asciiTheme="majorHAnsi" w:hAnsiTheme="majorHAnsi" w:cstheme="majorHAnsi"/>
+          <w:sz w:val="28"/>
+          <w:szCs w:val="28"/>
+          <w:lang w:val="en-US"/>
+        </w:rPr>
+      </w:pPr>
+      <w:r>
+        <w:rPr>
+          <w:rFonts w:asciiTheme="majorHAnsi" w:hAnsiTheme="majorHAnsi" w:cstheme="majorHAnsi"/>
+          <w:sz w:val="28"/>
+          <w:szCs w:val="28"/>
+          <w:lang w:val="en-US"/>
+        </w:rPr>
+        <w:t xml:space="preserve">It’s a paradigm where entities communicate indirectly through sending messages. </w:t>
+      </w:r>
+      <w:bookmarkStart w:id="0" w:name="_GoBack"/>
+      <w:bookmarkEnd w:id="0"/>
+    </w:p>
+    <w:p>
+      <w:pPr>
+        <w:rPr>
+          <w:rFonts w:asciiTheme="majorHAnsi" w:hAnsiTheme="majorHAnsi" w:cstheme="majorHAnsi"/>
+          <w:sz w:val="28"/>
+          <w:szCs w:val="28"/>
+          <w:lang w:val="en-US"/>
+        </w:rPr>
+      </w:pPr>
+    </w:p>
+    <w:p>
+      <w:pPr>
+        <w:rPr>
+          <w:rFonts w:asciiTheme="majorHAnsi" w:hAnsiTheme="majorHAnsi" w:cstheme="majorHAnsi"/>
+          <w:b/>
+          <w:bCs/>
+          <w:sz w:val="28"/>
+          <w:szCs w:val="28"/>
+        </w:rPr>
+      </w:pPr>
+      <w:r>
+        <w:rPr>
+          <w:rFonts w:asciiTheme="majorHAnsi" w:hAnsiTheme="majorHAnsi" w:cstheme="majorHAnsi"/>
+          <w:b/>
+          <w:bCs/>
+          <w:sz w:val="28"/>
+          <w:szCs w:val="28"/>
+        </w:rPr>
         <w:t xml:space="preserve">Difference </w:t>
       </w:r>
       <w:r>
@@ -708,6 +760,7 @@
           <w:sz w:val="28"/>
           <w:szCs w:val="28"/>
         </w:rPr>
+        <w:lastRenderedPageBreak/>
         <w:t>ESM cannot import JSON files directly as modules, a feature that is used quite frequently with CommonJS. The following import statement will fail:</w:t>
       </w:r>
     </w:p>
@@ -865,7 +918,6 @@
           <w:sz w:val="28"/>
           <w:szCs w:val="28"/>
         </w:rPr>
-        <w:lastRenderedPageBreak/>
         <w:t>import</w:t>
       </w:r>
       <w:proofErr w:type="gramEnd"/>
@@ -1039,8 +1091,6 @@
           <w:szCs w:val="28"/>
         </w:rPr>
       </w:pPr>
-      <w:bookmarkStart w:id="0" w:name="_GoBack"/>
-      <w:bookmarkEnd w:id="0"/>
     </w:p>
     <w:sectPr>
       <w:pgSz w:w="11906" w:h="16838"/>
